--- a/p4_01_analyse/Rapport.docx
+++ b/p4_01_analyse/Rapport.docx
@@ -1,6 +1,6 @@
 
 <file path=word/document.xml><?xml version="1.0" encoding="utf-8"?>
-<w:document xmlns:wpc="http://schemas.microsoft.com/office/word/2010/wordprocessingCanvas" xmlns:cx="http://schemas.microsoft.com/office/drawing/2014/chartex" xmlns:cx1="http://schemas.microsoft.com/office/drawing/2015/9/8/chartex" xmlns:cx2="http://schemas.microsoft.com/office/drawing/2015/10/21/chartex" xmlns:cx3="http://schemas.microsoft.com/office/drawing/2016/5/9/chartex" xmlns:cx4="http://schemas.microsoft.com/office/drawing/2016/5/10/chartex" xmlns:cx5="http://schemas.microsoft.com/office/drawing/2016/5/11/chartex" xmlns:cx6="http://schemas.microsoft.com/office/drawing/2016/5/12/chartex" xmlns:cx7="http://schemas.microsoft.com/office/drawing/2016/5/13/chartex" xmlns:cx8="http://schemas.microsoft.com/office/drawing/2016/5/14/chartex" xmlns:mc="http://schemas.openxmlformats.org/markup-compatibility/2006" xmlns:aink="http://schemas.microsoft.com/office/drawing/2016/ink" xmlns:am3d="http://schemas.microsoft.com/office/drawing/2017/model3d" xmlns:o="urn:schemas-microsoft-com:office:office" xmlns:r="http://schemas.openxmlformats.org/officeDocument/2006/relationships" xmlns:m="http://schemas.openxmlformats.org/officeDocument/2006/math" xmlns:v="urn:schemas-microsoft-com:vml" xmlns:wp14="http://schemas.microsoft.com/office/word/2010/wordprocessingDrawing" xmlns:wp="http://schemas.openxmlformats.org/drawingml/2006/wordprocessingDrawing" xmlns:w10="urn:schemas-microsoft-com:office:word" xmlns:w="http://schemas.openxmlformats.org/wordprocessingml/2006/main" xmlns:w14="http://schemas.microsoft.com/office/word/2010/wordml" xmlns:w15="http://schemas.microsoft.com/office/word/2012/wordml" xmlns:w16cex="http://schemas.microsoft.com/office/word/2018/wordml/cex" xmlns:w16cid="http://schemas.microsoft.com/office/word/2016/wordml/cid" xmlns:w16="http://schemas.microsoft.com/office/word/2018/wordml" xmlns:w16sdtdh="http://schemas.microsoft.com/office/word/2020/wordml/sdtdatahash" xmlns:w16se="http://schemas.microsoft.com/office/word/2015/wordml/symex" xmlns:wpg="http://schemas.microsoft.com/office/word/2010/wordprocessingGroup" xmlns:wpi="http://schemas.microsoft.com/office/word/2010/wordprocessingInk" xmlns:wne="http://schemas.microsoft.com/office/word/2006/wordml" xmlns:wps="http://schemas.microsoft.com/office/word/2010/wordprocessingShape" mc:Ignorable="w14 w15 w16se w16cid w16 w16cex w16sdtdh wp14">
+<w:document xmlns:wpc="http://schemas.microsoft.com/office/word/2010/wordprocessingCanvas" xmlns:cx="http://schemas.microsoft.com/office/drawing/2014/chartex" xmlns:cx1="http://schemas.microsoft.com/office/drawing/2015/9/8/chartex" xmlns:cx2="http://schemas.microsoft.com/office/drawing/2015/10/21/chartex" xmlns:cx3="http://schemas.microsoft.com/office/drawing/2016/5/9/chartex" xmlns:cx4="http://schemas.microsoft.com/office/drawing/2016/5/10/chartex" xmlns:cx5="http://schemas.microsoft.com/office/drawing/2016/5/11/chartex" xmlns:cx6="http://schemas.microsoft.com/office/drawing/2016/5/12/chartex" xmlns:cx7="http://schemas.microsoft.com/office/drawing/2016/5/13/chartex" xmlns:cx8="http://schemas.microsoft.com/office/drawing/2016/5/14/chartex" xmlns:mc="http://schemas.openxmlformats.org/markup-compatibility/2006" xmlns:aink="http://schemas.microsoft.com/office/drawing/2016/ink" xmlns:am3d="http://schemas.microsoft.com/office/drawing/2017/model3d" xmlns:o="urn:schemas-microsoft-com:office:office" xmlns:oel="http://schemas.microsoft.com/office/2019/extlst" xmlns:r="http://schemas.openxmlformats.org/officeDocument/2006/relationships" xmlns:m="http://schemas.openxmlformats.org/officeDocument/2006/math" xmlns:v="urn:schemas-microsoft-com:vml" xmlns:wp14="http://schemas.microsoft.com/office/word/2010/wordprocessingDrawing" xmlns:wp="http://schemas.openxmlformats.org/drawingml/2006/wordprocessingDrawing" xmlns:w10="urn:schemas-microsoft-com:office:word" xmlns:w="http://schemas.openxmlformats.org/wordprocessingml/2006/main" xmlns:w14="http://schemas.microsoft.com/office/word/2010/wordml" xmlns:w15="http://schemas.microsoft.com/office/word/2012/wordml" xmlns:w16cex="http://schemas.microsoft.com/office/word/2018/wordml/cex" xmlns:w16cid="http://schemas.microsoft.com/office/word/2016/wordml/cid" xmlns:w16="http://schemas.microsoft.com/office/word/2018/wordml" xmlns:w16sdtdh="http://schemas.microsoft.com/office/word/2020/wordml/sdtdatahash" xmlns:w16se="http://schemas.microsoft.com/office/word/2015/wordml/symex" xmlns:wpg="http://schemas.microsoft.com/office/word/2010/wordprocessingGroup" xmlns:wpi="http://schemas.microsoft.com/office/word/2010/wordprocessingInk" xmlns:wne="http://schemas.microsoft.com/office/word/2006/wordml" xmlns:wps="http://schemas.microsoft.com/office/word/2010/wordprocessingShape" mc:Ignorable="w14 w15 w16se w16cid w16 w16cex w16sdtdh wp14">
   <w:body>
     <w:p>
       <w:r>
@@ -478,7 +478,7 @@
                     <w:noProof/>
                     <w:lang w:bidi="fr-FR"/>
                   </w:rPr>
-                  <w:t>3 avril</w:t>
+                  <w:t>10 mai</w:t>
                 </w:r>
                 <w:r>
                   <w:rPr>
@@ -751,13 +751,6 @@
           </w:tcPr>
           <w:sdt>
             <w:sdtPr>
-              <w:id w:val="1660650702"/>
-              <w:placeholder>
-                <w:docPart w:val="F95B372E05D0314394240110EFA16DCF"/>
-              </w:placeholder>
-              <w15:appearance w15:val="hidden"/>
-            </w:sdtPr>
-            <w:sdtEndPr>
               <w:rPr>
                 <w:rFonts w:asciiTheme="minorHAnsi" w:eastAsiaTheme="majorEastAsia" w:hAnsiTheme="minorHAnsi" w:cstheme="majorBidi"/>
                 <w:color w:val="082A75" w:themeColor="text2"/>
@@ -765,7 +758,13 @@
                 <w:szCs w:val="26"/>
                 <w:lang w:eastAsia="en-US"/>
               </w:rPr>
-            </w:sdtEndPr>
+              <w:id w:val="1660650702"/>
+              <w:placeholder>
+                <w:docPart w:val="F95B372E05D0314394240110EFA16DCF"/>
+              </w:placeholder>
+              <w15:appearance w15:val="hidden"/>
+            </w:sdtPr>
+            <w:sdtEndPr/>
             <w:sdtContent>
               <w:p>
                 <w:pPr>
@@ -782,23 +781,7 @@
                     <w:sz w:val="36"/>
                     <w:szCs w:val="36"/>
                   </w:rPr>
-                  <w:t xml:space="preserve">Obtenir un meilleur </w:t>
-                </w:r>
-                <w:r>
-                  <w:rPr>
-                    <w:rStyle w:val="Caractredetextedemiseenvidence"/>
-                    <w:sz w:val="36"/>
-                    <w:szCs w:val="36"/>
-                  </w:rPr>
-                  <w:t>référencement</w:t>
-                </w:r>
-                <w:r>
-                  <w:rPr>
-                    <w:rStyle w:val="Caractredetextedemiseenvidence"/>
-                    <w:sz w:val="36"/>
-                    <w:szCs w:val="36"/>
-                  </w:rPr>
-                  <w:t xml:space="preserve"> naturel </w:t>
+                  <w:t xml:space="preserve">Obtenir un meilleur référencement naturel </w:t>
                 </w:r>
               </w:p>
               <w:p>
@@ -824,77 +807,21 @@
                 <w:sz w:val="32"/>
                 <w:szCs w:val="32"/>
               </w:rPr>
-              <w:t>Le site Web de « La chouette agence » est actuellement en perte de vitesse et l’option envisagé pour inverser la situation est d’</w:t>
+              <w:t xml:space="preserve">Le site Web de « La </w:t>
             </w:r>
             <w:r>
               <w:rPr>
                 <w:sz w:val="32"/>
                 <w:szCs w:val="32"/>
               </w:rPr>
-              <w:t>améliorer</w:t>
+              <w:t>panthere</w:t>
             </w:r>
             <w:r>
               <w:rPr>
                 <w:sz w:val="32"/>
                 <w:szCs w:val="32"/>
               </w:rPr>
-              <w:t xml:space="preserve"> sont </w:t>
-            </w:r>
-            <w:r>
-              <w:rPr>
-                <w:sz w:val="32"/>
-                <w:szCs w:val="32"/>
-              </w:rPr>
-              <w:t>référencement</w:t>
-            </w:r>
-            <w:r>
-              <w:rPr>
-                <w:sz w:val="32"/>
-                <w:szCs w:val="32"/>
-              </w:rPr>
-              <w:t xml:space="preserve"> naturel, pour cela il faut </w:t>
-            </w:r>
-            <w:r>
-              <w:rPr>
-                <w:sz w:val="32"/>
-                <w:szCs w:val="32"/>
-              </w:rPr>
-              <w:t>améliorer</w:t>
-            </w:r>
-            <w:r>
-              <w:rPr>
-                <w:sz w:val="32"/>
-                <w:szCs w:val="32"/>
-              </w:rPr>
-              <w:t xml:space="preserve"> le site en utilisant les pratiques </w:t>
-            </w:r>
-            <w:r>
-              <w:rPr>
-                <w:sz w:val="32"/>
-                <w:szCs w:val="32"/>
-              </w:rPr>
-              <w:t>recommandées</w:t>
-            </w:r>
-            <w:r>
-              <w:rPr>
-                <w:sz w:val="32"/>
-                <w:szCs w:val="32"/>
-              </w:rPr>
-              <w:t xml:space="preserve">. Le </w:t>
-            </w:r>
-            <w:r>
-              <w:rPr>
-                <w:sz w:val="32"/>
-                <w:szCs w:val="32"/>
-              </w:rPr>
-              <w:t>référencement</w:t>
-            </w:r>
-            <w:r>
-              <w:rPr>
-                <w:sz w:val="32"/>
-                <w:szCs w:val="32"/>
-              </w:rPr>
-              <w:t xml:space="preserve"> naturel ou organique est plus connu sous le terme anglophone : SEO. Ce qui signifie </w:t>
+              <w:t xml:space="preserve"> agence » est actuellement en perte de vitesse et l’option envisagé pour inverser la situation est d’améliorer sont référencement naturel, pour cela il faut améliorer le site en utilisant les pratiques recommandées. Le référencement naturel ou organique est plus connu sous le terme anglophone : SEO. Ce qui signifie </w:t>
             </w:r>
             <w:proofErr w:type="spellStart"/>
             <w:r>
@@ -910,35 +837,7 @@
                 <w:sz w:val="32"/>
                 <w:szCs w:val="32"/>
               </w:rPr>
-              <w:t xml:space="preserve"> Engine Optimisation. Ce sont des </w:t>
-            </w:r>
-            <w:r>
-              <w:rPr>
-                <w:sz w:val="32"/>
-                <w:szCs w:val="32"/>
-              </w:rPr>
-              <w:t>méthodes</w:t>
-            </w:r>
-            <w:r>
-              <w:rPr>
-                <w:sz w:val="32"/>
-                <w:szCs w:val="32"/>
-              </w:rPr>
-              <w:t xml:space="preserve"> et des techniques qu’on applique dans la </w:t>
-            </w:r>
-            <w:r>
-              <w:rPr>
-                <w:sz w:val="32"/>
-                <w:szCs w:val="32"/>
-              </w:rPr>
-              <w:t>création</w:t>
-            </w:r>
-            <w:r>
-              <w:rPr>
-                <w:sz w:val="32"/>
-                <w:szCs w:val="32"/>
-              </w:rPr>
-              <w:t xml:space="preserve"> de contenus. </w:t>
+              <w:t xml:space="preserve"> Engine Optimisation. Ce sont des méthodes et des techniques qu’on applique dans la création de contenus. </w:t>
             </w:r>
           </w:p>
           <w:p>
@@ -1338,25 +1237,7 @@
           <w:sz w:val="36"/>
           <w:szCs w:val="36"/>
         </w:rPr>
-        <w:t xml:space="preserve">Pourquoi utilisé </w:t>
-      </w:r>
-      <w:proofErr w:type="spellStart"/>
-      <w:r>
-        <w:rPr>
-          <w:rFonts w:ascii="Arial" w:hAnsi="Arial" w:cs="Arial"/>
-          <w:sz w:val="36"/>
-          <w:szCs w:val="36"/>
-        </w:rPr>
-        <w:t>google</w:t>
-      </w:r>
-      <w:proofErr w:type="spellEnd"/>
-      <w:r>
-        <w:rPr>
-          <w:rFonts w:ascii="Arial" w:hAnsi="Arial" w:cs="Arial"/>
-          <w:sz w:val="36"/>
-          <w:szCs w:val="36"/>
-        </w:rPr>
-        <w:t xml:space="preserve"> light house ? </w:t>
+        <w:t xml:space="preserve">Pourquoi utilisé google light house ? </w:t>
       </w:r>
     </w:p>
     <w:p>
@@ -2259,21 +2140,7 @@
         <w:rPr>
           <w:lang w:eastAsia="fr-FR"/>
         </w:rPr>
-        <w:t xml:space="preserve"> de tous les scores du </w:t>
-      </w:r>
-      <w:proofErr w:type="spellStart"/>
-      <w:r>
-        <w:rPr>
-          <w:lang w:eastAsia="fr-FR"/>
-        </w:rPr>
-        <w:t>google</w:t>
-      </w:r>
-      <w:proofErr w:type="spellEnd"/>
-      <w:r>
-        <w:rPr>
-          <w:lang w:eastAsia="fr-FR"/>
-        </w:rPr>
-        <w:t xml:space="preserve"> light house. </w:t>
+        <w:t xml:space="preserve"> de tous les scores du google light house. </w:t>
       </w:r>
     </w:p>
     <w:p>
@@ -2619,7 +2486,7 @@
 </file>
 
 <file path=word/endnotes.xml><?xml version="1.0" encoding="utf-8"?>
-<w:endnotes xmlns:wpc="http://schemas.microsoft.com/office/word/2010/wordprocessingCanvas" xmlns:cx="http://schemas.microsoft.com/office/drawing/2014/chartex" xmlns:cx1="http://schemas.microsoft.com/office/drawing/2015/9/8/chartex" xmlns:cx2="http://schemas.microsoft.com/office/drawing/2015/10/21/chartex" xmlns:cx3="http://schemas.microsoft.com/office/drawing/2016/5/9/chartex" xmlns:cx4="http://schemas.microsoft.com/office/drawing/2016/5/10/chartex" xmlns:cx5="http://schemas.microsoft.com/office/drawing/2016/5/11/chartex" xmlns:cx6="http://schemas.microsoft.com/office/drawing/2016/5/12/chartex" xmlns:cx7="http://schemas.microsoft.com/office/drawing/2016/5/13/chartex" xmlns:cx8="http://schemas.microsoft.com/office/drawing/2016/5/14/chartex" xmlns:mc="http://schemas.openxmlformats.org/markup-compatibility/2006" xmlns:aink="http://schemas.microsoft.com/office/drawing/2016/ink" xmlns:am3d="http://schemas.microsoft.com/office/drawing/2017/model3d" xmlns:o="urn:schemas-microsoft-com:office:office" xmlns:r="http://schemas.openxmlformats.org/officeDocument/2006/relationships" xmlns:m="http://schemas.openxmlformats.org/officeDocument/2006/math" xmlns:v="urn:schemas-microsoft-com:vml" xmlns:wp14="http://schemas.microsoft.com/office/word/2010/wordprocessingDrawing" xmlns:wp="http://schemas.openxmlformats.org/drawingml/2006/wordprocessingDrawing" xmlns:w10="urn:schemas-microsoft-com:office:word" xmlns:w="http://schemas.openxmlformats.org/wordprocessingml/2006/main" xmlns:w14="http://schemas.microsoft.com/office/word/2010/wordml" xmlns:w15="http://schemas.microsoft.com/office/word/2012/wordml" xmlns:w16cex="http://schemas.microsoft.com/office/word/2018/wordml/cex" xmlns:w16cid="http://schemas.microsoft.com/office/word/2016/wordml/cid" xmlns:w16="http://schemas.microsoft.com/office/word/2018/wordml" xmlns:w16sdtdh="http://schemas.microsoft.com/office/word/2020/wordml/sdtdatahash" xmlns:w16se="http://schemas.microsoft.com/office/word/2015/wordml/symex" xmlns:wpg="http://schemas.microsoft.com/office/word/2010/wordprocessingGroup" xmlns:wpi="http://schemas.microsoft.com/office/word/2010/wordprocessingInk" xmlns:wne="http://schemas.microsoft.com/office/word/2006/wordml" xmlns:wps="http://schemas.microsoft.com/office/word/2010/wordprocessingShape" mc:Ignorable="w14 w15 w16se w16cid w16 w16cex w16sdtdh wp14">
+<w:endnotes xmlns:wpc="http://schemas.microsoft.com/office/word/2010/wordprocessingCanvas" xmlns:cx="http://schemas.microsoft.com/office/drawing/2014/chartex" xmlns:cx1="http://schemas.microsoft.com/office/drawing/2015/9/8/chartex" xmlns:cx2="http://schemas.microsoft.com/office/drawing/2015/10/21/chartex" xmlns:cx3="http://schemas.microsoft.com/office/drawing/2016/5/9/chartex" xmlns:cx4="http://schemas.microsoft.com/office/drawing/2016/5/10/chartex" xmlns:cx5="http://schemas.microsoft.com/office/drawing/2016/5/11/chartex" xmlns:cx6="http://schemas.microsoft.com/office/drawing/2016/5/12/chartex" xmlns:cx7="http://schemas.microsoft.com/office/drawing/2016/5/13/chartex" xmlns:cx8="http://schemas.microsoft.com/office/drawing/2016/5/14/chartex" xmlns:mc="http://schemas.openxmlformats.org/markup-compatibility/2006" xmlns:aink="http://schemas.microsoft.com/office/drawing/2016/ink" xmlns:am3d="http://schemas.microsoft.com/office/drawing/2017/model3d" xmlns:o="urn:schemas-microsoft-com:office:office" xmlns:oel="http://schemas.microsoft.com/office/2019/extlst" xmlns:r="http://schemas.openxmlformats.org/officeDocument/2006/relationships" xmlns:m="http://schemas.openxmlformats.org/officeDocument/2006/math" xmlns:v="urn:schemas-microsoft-com:vml" xmlns:wp14="http://schemas.microsoft.com/office/word/2010/wordprocessingDrawing" xmlns:wp="http://schemas.openxmlformats.org/drawingml/2006/wordprocessingDrawing" xmlns:w10="urn:schemas-microsoft-com:office:word" xmlns:w="http://schemas.openxmlformats.org/wordprocessingml/2006/main" xmlns:w14="http://schemas.microsoft.com/office/word/2010/wordml" xmlns:w15="http://schemas.microsoft.com/office/word/2012/wordml" xmlns:w16cex="http://schemas.microsoft.com/office/word/2018/wordml/cex" xmlns:w16cid="http://schemas.microsoft.com/office/word/2016/wordml/cid" xmlns:w16="http://schemas.microsoft.com/office/word/2018/wordml" xmlns:w16sdtdh="http://schemas.microsoft.com/office/word/2020/wordml/sdtdatahash" xmlns:w16se="http://schemas.microsoft.com/office/word/2015/wordml/symex" xmlns:wpg="http://schemas.microsoft.com/office/word/2010/wordprocessingGroup" xmlns:wpi="http://schemas.microsoft.com/office/word/2010/wordprocessingInk" xmlns:wne="http://schemas.microsoft.com/office/word/2006/wordml" xmlns:wps="http://schemas.microsoft.com/office/word/2010/wordprocessingShape" mc:Ignorable="w14 w15 w16se w16cid w16 w16cex w16sdtdh wp14">
   <w:endnote w:type="separator" w:id="-1">
     <w:p>
       <w:r>
@@ -2640,7 +2507,7 @@
 </file>
 
 <file path=word/footer1.xml><?xml version="1.0" encoding="utf-8"?>
-<w:ftr xmlns:wpc="http://schemas.microsoft.com/office/word/2010/wordprocessingCanvas" xmlns:cx="http://schemas.microsoft.com/office/drawing/2014/chartex" xmlns:cx1="http://schemas.microsoft.com/office/drawing/2015/9/8/chartex" xmlns:cx2="http://schemas.microsoft.com/office/drawing/2015/10/21/chartex" xmlns:cx3="http://schemas.microsoft.com/office/drawing/2016/5/9/chartex" xmlns:cx4="http://schemas.microsoft.com/office/drawing/2016/5/10/chartex" xmlns:cx5="http://schemas.microsoft.com/office/drawing/2016/5/11/chartex" xmlns:cx6="http://schemas.microsoft.com/office/drawing/2016/5/12/chartex" xmlns:cx7="http://schemas.microsoft.com/office/drawing/2016/5/13/chartex" xmlns:cx8="http://schemas.microsoft.com/office/drawing/2016/5/14/chartex" xmlns:mc="http://schemas.openxmlformats.org/markup-compatibility/2006" xmlns:aink="http://schemas.microsoft.com/office/drawing/2016/ink" xmlns:am3d="http://schemas.microsoft.com/office/drawing/2017/model3d" xmlns:o="urn:schemas-microsoft-com:office:office" xmlns:r="http://schemas.openxmlformats.org/officeDocument/2006/relationships" xmlns:m="http://schemas.openxmlformats.org/officeDocument/2006/math" xmlns:v="urn:schemas-microsoft-com:vml" xmlns:wp14="http://schemas.microsoft.com/office/word/2010/wordprocessingDrawing" xmlns:wp="http://schemas.openxmlformats.org/drawingml/2006/wordprocessingDrawing" xmlns:w10="urn:schemas-microsoft-com:office:word" xmlns:w="http://schemas.openxmlformats.org/wordprocessingml/2006/main" xmlns:w14="http://schemas.microsoft.com/office/word/2010/wordml" xmlns:w15="http://schemas.microsoft.com/office/word/2012/wordml" xmlns:w16cex="http://schemas.microsoft.com/office/word/2018/wordml/cex" xmlns:w16cid="http://schemas.microsoft.com/office/word/2016/wordml/cid" xmlns:w16="http://schemas.microsoft.com/office/word/2018/wordml" xmlns:w16sdtdh="http://schemas.microsoft.com/office/word/2020/wordml/sdtdatahash" xmlns:w16se="http://schemas.microsoft.com/office/word/2015/wordml/symex" xmlns:wpg="http://schemas.microsoft.com/office/word/2010/wordprocessingGroup" xmlns:wpi="http://schemas.microsoft.com/office/word/2010/wordprocessingInk" xmlns:wne="http://schemas.microsoft.com/office/word/2006/wordml" xmlns:wps="http://schemas.microsoft.com/office/word/2010/wordprocessingShape" mc:Ignorable="w14 w15 w16se w16cid w16 w16cex w16sdtdh wp14">
+<w:ftr xmlns:wpc="http://schemas.microsoft.com/office/word/2010/wordprocessingCanvas" xmlns:cx="http://schemas.microsoft.com/office/drawing/2014/chartex" xmlns:cx1="http://schemas.microsoft.com/office/drawing/2015/9/8/chartex" xmlns:cx2="http://schemas.microsoft.com/office/drawing/2015/10/21/chartex" xmlns:cx3="http://schemas.microsoft.com/office/drawing/2016/5/9/chartex" xmlns:cx4="http://schemas.microsoft.com/office/drawing/2016/5/10/chartex" xmlns:cx5="http://schemas.microsoft.com/office/drawing/2016/5/11/chartex" xmlns:cx6="http://schemas.microsoft.com/office/drawing/2016/5/12/chartex" xmlns:cx7="http://schemas.microsoft.com/office/drawing/2016/5/13/chartex" xmlns:cx8="http://schemas.microsoft.com/office/drawing/2016/5/14/chartex" xmlns:mc="http://schemas.openxmlformats.org/markup-compatibility/2006" xmlns:aink="http://schemas.microsoft.com/office/drawing/2016/ink" xmlns:am3d="http://schemas.microsoft.com/office/drawing/2017/model3d" xmlns:o="urn:schemas-microsoft-com:office:office" xmlns:oel="http://schemas.microsoft.com/office/2019/extlst" xmlns:r="http://schemas.openxmlformats.org/officeDocument/2006/relationships" xmlns:m="http://schemas.openxmlformats.org/officeDocument/2006/math" xmlns:v="urn:schemas-microsoft-com:vml" xmlns:wp14="http://schemas.microsoft.com/office/word/2010/wordprocessingDrawing" xmlns:wp="http://schemas.openxmlformats.org/drawingml/2006/wordprocessingDrawing" xmlns:w10="urn:schemas-microsoft-com:office:word" xmlns:w="http://schemas.openxmlformats.org/wordprocessingml/2006/main" xmlns:w14="http://schemas.microsoft.com/office/word/2010/wordml" xmlns:w15="http://schemas.microsoft.com/office/word/2012/wordml" xmlns:w16cex="http://schemas.microsoft.com/office/word/2018/wordml/cex" xmlns:w16cid="http://schemas.microsoft.com/office/word/2016/wordml/cid" xmlns:w16="http://schemas.microsoft.com/office/word/2018/wordml" xmlns:w16sdtdh="http://schemas.microsoft.com/office/word/2020/wordml/sdtdatahash" xmlns:w16se="http://schemas.microsoft.com/office/word/2015/wordml/symex" xmlns:wpg="http://schemas.microsoft.com/office/word/2010/wordprocessingGroup" xmlns:wpi="http://schemas.microsoft.com/office/word/2010/wordprocessingInk" xmlns:wne="http://schemas.microsoft.com/office/word/2006/wordml" xmlns:wps="http://schemas.microsoft.com/office/word/2010/wordprocessingShape" mc:Ignorable="w14 w15 w16se w16cid w16 w16cex w16sdtdh wp14">
   <w:sdt>
     <w:sdtPr>
       <w:id w:val="-890194395"/>
@@ -2704,7 +2571,7 @@
 </file>
 
 <file path=word/footnotes.xml><?xml version="1.0" encoding="utf-8"?>
-<w:footnotes xmlns:wpc="http://schemas.microsoft.com/office/word/2010/wordprocessingCanvas" xmlns:cx="http://schemas.microsoft.com/office/drawing/2014/chartex" xmlns:cx1="http://schemas.microsoft.com/office/drawing/2015/9/8/chartex" xmlns:cx2="http://schemas.microsoft.com/office/drawing/2015/10/21/chartex" xmlns:cx3="http://schemas.microsoft.com/office/drawing/2016/5/9/chartex" xmlns:cx4="http://schemas.microsoft.com/office/drawing/2016/5/10/chartex" xmlns:cx5="http://schemas.microsoft.com/office/drawing/2016/5/11/chartex" xmlns:cx6="http://schemas.microsoft.com/office/drawing/2016/5/12/chartex" xmlns:cx7="http://schemas.microsoft.com/office/drawing/2016/5/13/chartex" xmlns:cx8="http://schemas.microsoft.com/office/drawing/2016/5/14/chartex" xmlns:mc="http://schemas.openxmlformats.org/markup-compatibility/2006" xmlns:aink="http://schemas.microsoft.com/office/drawing/2016/ink" xmlns:am3d="http://schemas.microsoft.com/office/drawing/2017/model3d" xmlns:o="urn:schemas-microsoft-com:office:office" xmlns:r="http://schemas.openxmlformats.org/officeDocument/2006/relationships" xmlns:m="http://schemas.openxmlformats.org/officeDocument/2006/math" xmlns:v="urn:schemas-microsoft-com:vml" xmlns:wp14="http://schemas.microsoft.com/office/word/2010/wordprocessingDrawing" xmlns:wp="http://schemas.openxmlformats.org/drawingml/2006/wordprocessingDrawing" xmlns:w10="urn:schemas-microsoft-com:office:word" xmlns:w="http://schemas.openxmlformats.org/wordprocessingml/2006/main" xmlns:w14="http://schemas.microsoft.com/office/word/2010/wordml" xmlns:w15="http://schemas.microsoft.com/office/word/2012/wordml" xmlns:w16cex="http://schemas.microsoft.com/office/word/2018/wordml/cex" xmlns:w16cid="http://schemas.microsoft.com/office/word/2016/wordml/cid" xmlns:w16="http://schemas.microsoft.com/office/word/2018/wordml" xmlns:w16sdtdh="http://schemas.microsoft.com/office/word/2020/wordml/sdtdatahash" xmlns:w16se="http://schemas.microsoft.com/office/word/2015/wordml/symex" xmlns:wpg="http://schemas.microsoft.com/office/word/2010/wordprocessingGroup" xmlns:wpi="http://schemas.microsoft.com/office/word/2010/wordprocessingInk" xmlns:wne="http://schemas.microsoft.com/office/word/2006/wordml" xmlns:wps="http://schemas.microsoft.com/office/word/2010/wordprocessingShape" mc:Ignorable="w14 w15 w16se w16cid w16 w16cex w16sdtdh wp14">
+<w:footnotes xmlns:wpc="http://schemas.microsoft.com/office/word/2010/wordprocessingCanvas" xmlns:cx="http://schemas.microsoft.com/office/drawing/2014/chartex" xmlns:cx1="http://schemas.microsoft.com/office/drawing/2015/9/8/chartex" xmlns:cx2="http://schemas.microsoft.com/office/drawing/2015/10/21/chartex" xmlns:cx3="http://schemas.microsoft.com/office/drawing/2016/5/9/chartex" xmlns:cx4="http://schemas.microsoft.com/office/drawing/2016/5/10/chartex" xmlns:cx5="http://schemas.microsoft.com/office/drawing/2016/5/11/chartex" xmlns:cx6="http://schemas.microsoft.com/office/drawing/2016/5/12/chartex" xmlns:cx7="http://schemas.microsoft.com/office/drawing/2016/5/13/chartex" xmlns:cx8="http://schemas.microsoft.com/office/drawing/2016/5/14/chartex" xmlns:mc="http://schemas.openxmlformats.org/markup-compatibility/2006" xmlns:aink="http://schemas.microsoft.com/office/drawing/2016/ink" xmlns:am3d="http://schemas.microsoft.com/office/drawing/2017/model3d" xmlns:o="urn:schemas-microsoft-com:office:office" xmlns:oel="http://schemas.microsoft.com/office/2019/extlst" xmlns:r="http://schemas.openxmlformats.org/officeDocument/2006/relationships" xmlns:m="http://schemas.openxmlformats.org/officeDocument/2006/math" xmlns:v="urn:schemas-microsoft-com:vml" xmlns:wp14="http://schemas.microsoft.com/office/word/2010/wordprocessingDrawing" xmlns:wp="http://schemas.openxmlformats.org/drawingml/2006/wordprocessingDrawing" xmlns:w10="urn:schemas-microsoft-com:office:word" xmlns:w="http://schemas.openxmlformats.org/wordprocessingml/2006/main" xmlns:w14="http://schemas.microsoft.com/office/word/2010/wordml" xmlns:w15="http://schemas.microsoft.com/office/word/2012/wordml" xmlns:w16cex="http://schemas.microsoft.com/office/word/2018/wordml/cex" xmlns:w16cid="http://schemas.microsoft.com/office/word/2016/wordml/cid" xmlns:w16="http://schemas.microsoft.com/office/word/2018/wordml" xmlns:w16sdtdh="http://schemas.microsoft.com/office/word/2020/wordml/sdtdatahash" xmlns:w16se="http://schemas.microsoft.com/office/word/2015/wordml/symex" xmlns:wpg="http://schemas.microsoft.com/office/word/2010/wordprocessingGroup" xmlns:wpi="http://schemas.microsoft.com/office/word/2010/wordprocessingInk" xmlns:wne="http://schemas.microsoft.com/office/word/2006/wordml" xmlns:wps="http://schemas.microsoft.com/office/word/2010/wordprocessingShape" mc:Ignorable="w14 w15 w16se w16cid w16 w16cex w16sdtdh wp14">
   <w:footnote w:type="separator" w:id="-1">
     <w:p>
       <w:r>
@@ -2725,7 +2592,7 @@
 </file>
 
 <file path=word/header1.xml><?xml version="1.0" encoding="utf-8"?>
-<w:hdr xmlns:wpc="http://schemas.microsoft.com/office/word/2010/wordprocessingCanvas" xmlns:cx="http://schemas.microsoft.com/office/drawing/2014/chartex" xmlns:cx1="http://schemas.microsoft.com/office/drawing/2015/9/8/chartex" xmlns:cx2="http://schemas.microsoft.com/office/drawing/2015/10/21/chartex" xmlns:cx3="http://schemas.microsoft.com/office/drawing/2016/5/9/chartex" xmlns:cx4="http://schemas.microsoft.com/office/drawing/2016/5/10/chartex" xmlns:cx5="http://schemas.microsoft.com/office/drawing/2016/5/11/chartex" xmlns:cx6="http://schemas.microsoft.com/office/drawing/2016/5/12/chartex" xmlns:cx7="http://schemas.microsoft.com/office/drawing/2016/5/13/chartex" xmlns:cx8="http://schemas.microsoft.com/office/drawing/2016/5/14/chartex" xmlns:mc="http://schemas.openxmlformats.org/markup-compatibility/2006" xmlns:aink="http://schemas.microsoft.com/office/drawing/2016/ink" xmlns:am3d="http://schemas.microsoft.com/office/drawing/2017/model3d" xmlns:o="urn:schemas-microsoft-com:office:office" xmlns:r="http://schemas.openxmlformats.org/officeDocument/2006/relationships" xmlns:m="http://schemas.openxmlformats.org/officeDocument/2006/math" xmlns:v="urn:schemas-microsoft-com:vml" xmlns:wp14="http://schemas.microsoft.com/office/word/2010/wordprocessingDrawing" xmlns:wp="http://schemas.openxmlformats.org/drawingml/2006/wordprocessingDrawing" xmlns:w10="urn:schemas-microsoft-com:office:word" xmlns:w="http://schemas.openxmlformats.org/wordprocessingml/2006/main" xmlns:w14="http://schemas.microsoft.com/office/word/2010/wordml" xmlns:w15="http://schemas.microsoft.com/office/word/2012/wordml" xmlns:w16cex="http://schemas.microsoft.com/office/word/2018/wordml/cex" xmlns:w16cid="http://schemas.microsoft.com/office/word/2016/wordml/cid" xmlns:w16="http://schemas.microsoft.com/office/word/2018/wordml" xmlns:w16sdtdh="http://schemas.microsoft.com/office/word/2020/wordml/sdtdatahash" xmlns:w16se="http://schemas.microsoft.com/office/word/2015/wordml/symex" xmlns:wpg="http://schemas.microsoft.com/office/word/2010/wordprocessingGroup" xmlns:wpi="http://schemas.microsoft.com/office/word/2010/wordprocessingInk" xmlns:wne="http://schemas.microsoft.com/office/word/2006/wordml" xmlns:wps="http://schemas.microsoft.com/office/word/2010/wordprocessingShape" mc:Ignorable="w14 w15 w16se w16cid w16 w16cex w16sdtdh wp14">
+<w:hdr xmlns:wpc="http://schemas.microsoft.com/office/word/2010/wordprocessingCanvas" xmlns:cx="http://schemas.microsoft.com/office/drawing/2014/chartex" xmlns:cx1="http://schemas.microsoft.com/office/drawing/2015/9/8/chartex" xmlns:cx2="http://schemas.microsoft.com/office/drawing/2015/10/21/chartex" xmlns:cx3="http://schemas.microsoft.com/office/drawing/2016/5/9/chartex" xmlns:cx4="http://schemas.microsoft.com/office/drawing/2016/5/10/chartex" xmlns:cx5="http://schemas.microsoft.com/office/drawing/2016/5/11/chartex" xmlns:cx6="http://schemas.microsoft.com/office/drawing/2016/5/12/chartex" xmlns:cx7="http://schemas.microsoft.com/office/drawing/2016/5/13/chartex" xmlns:cx8="http://schemas.microsoft.com/office/drawing/2016/5/14/chartex" xmlns:mc="http://schemas.openxmlformats.org/markup-compatibility/2006" xmlns:aink="http://schemas.microsoft.com/office/drawing/2016/ink" xmlns:am3d="http://schemas.microsoft.com/office/drawing/2017/model3d" xmlns:o="urn:schemas-microsoft-com:office:office" xmlns:oel="http://schemas.microsoft.com/office/2019/extlst" xmlns:r="http://schemas.openxmlformats.org/officeDocument/2006/relationships" xmlns:m="http://schemas.openxmlformats.org/officeDocument/2006/math" xmlns:v="urn:schemas-microsoft-com:vml" xmlns:wp14="http://schemas.microsoft.com/office/word/2010/wordprocessingDrawing" xmlns:wp="http://schemas.openxmlformats.org/drawingml/2006/wordprocessingDrawing" xmlns:w10="urn:schemas-microsoft-com:office:word" xmlns:w="http://schemas.openxmlformats.org/wordprocessingml/2006/main" xmlns:w14="http://schemas.microsoft.com/office/word/2010/wordml" xmlns:w15="http://schemas.microsoft.com/office/word/2012/wordml" xmlns:w16cex="http://schemas.microsoft.com/office/word/2018/wordml/cex" xmlns:w16cid="http://schemas.microsoft.com/office/word/2016/wordml/cid" xmlns:w16="http://schemas.microsoft.com/office/word/2018/wordml" xmlns:w16sdtdh="http://schemas.microsoft.com/office/word/2020/wordml/sdtdatahash" xmlns:w16se="http://schemas.microsoft.com/office/word/2015/wordml/symex" xmlns:wpg="http://schemas.microsoft.com/office/word/2010/wordprocessingGroup" xmlns:wpi="http://schemas.microsoft.com/office/word/2010/wordprocessingInk" xmlns:wne="http://schemas.microsoft.com/office/word/2006/wordml" xmlns:wps="http://schemas.microsoft.com/office/word/2010/wordprocessingShape" mc:Ignorable="w14 w15 w16se w16cid w16 w16cex w16sdtdh wp14">
   <w:tbl>
     <w:tblPr>
       <w:tblW w:w="10035" w:type="dxa"/>
@@ -2773,7 +2640,7 @@
 </file>
 
 <file path=word/numbering.xml><?xml version="1.0" encoding="utf-8"?>
-<w:numbering xmlns:wpc="http://schemas.microsoft.com/office/word/2010/wordprocessingCanvas" xmlns:cx="http://schemas.microsoft.com/office/drawing/2014/chartex" xmlns:cx1="http://schemas.microsoft.com/office/drawing/2015/9/8/chartex" xmlns:cx2="http://schemas.microsoft.com/office/drawing/2015/10/21/chartex" xmlns:cx3="http://schemas.microsoft.com/office/drawing/2016/5/9/chartex" xmlns:cx4="http://schemas.microsoft.com/office/drawing/2016/5/10/chartex" xmlns:cx5="http://schemas.microsoft.com/office/drawing/2016/5/11/chartex" xmlns:cx6="http://schemas.microsoft.com/office/drawing/2016/5/12/chartex" xmlns:cx7="http://schemas.microsoft.com/office/drawing/2016/5/13/chartex" xmlns:cx8="http://schemas.microsoft.com/office/drawing/2016/5/14/chartex" xmlns:mc="http://schemas.openxmlformats.org/markup-compatibility/2006" xmlns:aink="http://schemas.microsoft.com/office/drawing/2016/ink" xmlns:am3d="http://schemas.microsoft.com/office/drawing/2017/model3d" xmlns:o="urn:schemas-microsoft-com:office:office" xmlns:r="http://schemas.openxmlformats.org/officeDocument/2006/relationships" xmlns:m="http://schemas.openxmlformats.org/officeDocument/2006/math" xmlns:v="urn:schemas-microsoft-com:vml" xmlns:wp14="http://schemas.microsoft.com/office/word/2010/wordprocessingDrawing" xmlns:wp="http://schemas.openxmlformats.org/drawingml/2006/wordprocessingDrawing" xmlns:w10="urn:schemas-microsoft-com:office:word" xmlns:w="http://schemas.openxmlformats.org/wordprocessingml/2006/main" xmlns:w14="http://schemas.microsoft.com/office/word/2010/wordml" xmlns:w15="http://schemas.microsoft.com/office/word/2012/wordml" xmlns:w16cex="http://schemas.microsoft.com/office/word/2018/wordml/cex" xmlns:w16cid="http://schemas.microsoft.com/office/word/2016/wordml/cid" xmlns:w16="http://schemas.microsoft.com/office/word/2018/wordml" xmlns:w16sdtdh="http://schemas.microsoft.com/office/word/2020/wordml/sdtdatahash" xmlns:w16se="http://schemas.microsoft.com/office/word/2015/wordml/symex" xmlns:wpg="http://schemas.microsoft.com/office/word/2010/wordprocessingGroup" xmlns:wpi="http://schemas.microsoft.com/office/word/2010/wordprocessingInk" xmlns:wne="http://schemas.microsoft.com/office/word/2006/wordml" xmlns:wps="http://schemas.microsoft.com/office/word/2010/wordprocessingShape" mc:Ignorable="w14 w15 w16se w16cid w16 w16cex w16sdtdh wp14">
+<w:numbering xmlns:wpc="http://schemas.microsoft.com/office/word/2010/wordprocessingCanvas" xmlns:cx="http://schemas.microsoft.com/office/drawing/2014/chartex" xmlns:cx1="http://schemas.microsoft.com/office/drawing/2015/9/8/chartex" xmlns:cx2="http://schemas.microsoft.com/office/drawing/2015/10/21/chartex" xmlns:cx3="http://schemas.microsoft.com/office/drawing/2016/5/9/chartex" xmlns:cx4="http://schemas.microsoft.com/office/drawing/2016/5/10/chartex" xmlns:cx5="http://schemas.microsoft.com/office/drawing/2016/5/11/chartex" xmlns:cx6="http://schemas.microsoft.com/office/drawing/2016/5/12/chartex" xmlns:cx7="http://schemas.microsoft.com/office/drawing/2016/5/13/chartex" xmlns:cx8="http://schemas.microsoft.com/office/drawing/2016/5/14/chartex" xmlns:mc="http://schemas.openxmlformats.org/markup-compatibility/2006" xmlns:aink="http://schemas.microsoft.com/office/drawing/2016/ink" xmlns:am3d="http://schemas.microsoft.com/office/drawing/2017/model3d" xmlns:o="urn:schemas-microsoft-com:office:office" xmlns:oel="http://schemas.microsoft.com/office/2019/extlst" xmlns:r="http://schemas.openxmlformats.org/officeDocument/2006/relationships" xmlns:m="http://schemas.openxmlformats.org/officeDocument/2006/math" xmlns:v="urn:schemas-microsoft-com:vml" xmlns:wp14="http://schemas.microsoft.com/office/word/2010/wordprocessingDrawing" xmlns:wp="http://schemas.openxmlformats.org/drawingml/2006/wordprocessingDrawing" xmlns:w10="urn:schemas-microsoft-com:office:word" xmlns:w="http://schemas.openxmlformats.org/wordprocessingml/2006/main" xmlns:w14="http://schemas.microsoft.com/office/word/2010/wordml" xmlns:w15="http://schemas.microsoft.com/office/word/2012/wordml" xmlns:w16cex="http://schemas.microsoft.com/office/word/2018/wordml/cex" xmlns:w16cid="http://schemas.microsoft.com/office/word/2016/wordml/cid" xmlns:w16="http://schemas.microsoft.com/office/word/2018/wordml" xmlns:w16sdtdh="http://schemas.microsoft.com/office/word/2020/wordml/sdtdatahash" xmlns:w16se="http://schemas.microsoft.com/office/word/2015/wordml/symex" xmlns:wpg="http://schemas.microsoft.com/office/word/2010/wordprocessingGroup" xmlns:wpi="http://schemas.microsoft.com/office/word/2010/wordprocessingInk" xmlns:wne="http://schemas.microsoft.com/office/word/2006/wordml" xmlns:wps="http://schemas.microsoft.com/office/word/2010/wordprocessingShape" mc:Ignorable="w14 w15 w16se w16cid w16 w16cex w16sdtdh wp14">
   <w:abstractNum w:abstractNumId="0" w15:restartNumberingAfterBreak="0">
     <w:nsid w:val="1D585E2D"/>
     <w:multiLevelType w:val="multilevel"/>
@@ -2923,7 +2790,7 @@
       </w:rPr>
     </w:lvl>
   </w:abstractNum>
-  <w:num w:numId="1">
+  <w:num w:numId="1" w16cid:durableId="888612239">
     <w:abstractNumId w:val="0"/>
   </w:num>
 </w:numbering>
@@ -3382,6 +3249,7 @@
   <w:style w:type="character" w:default="1" w:styleId="Policepardfaut">
     <w:name w:val="Default Paragraph Font"/>
     <w:uiPriority w:val="1"/>
+    <w:semiHidden/>
     <w:unhideWhenUsed/>
   </w:style>
   <w:style w:type="table" w:default="1" w:styleId="TableauNormal">
@@ -3660,7 +3528,7 @@
 </file>
 
 <file path=word/glossary/document.xml><?xml version="1.0" encoding="utf-8"?>
-<w:glossaryDocument xmlns:wpc="http://schemas.microsoft.com/office/word/2010/wordprocessingCanvas" xmlns:cx="http://schemas.microsoft.com/office/drawing/2014/chartex" xmlns:cx1="http://schemas.microsoft.com/office/drawing/2015/9/8/chartex" xmlns:cx2="http://schemas.microsoft.com/office/drawing/2015/10/21/chartex" xmlns:cx3="http://schemas.microsoft.com/office/drawing/2016/5/9/chartex" xmlns:cx4="http://schemas.microsoft.com/office/drawing/2016/5/10/chartex" xmlns:cx5="http://schemas.microsoft.com/office/drawing/2016/5/11/chartex" xmlns:cx6="http://schemas.microsoft.com/office/drawing/2016/5/12/chartex" xmlns:cx7="http://schemas.microsoft.com/office/drawing/2016/5/13/chartex" xmlns:cx8="http://schemas.microsoft.com/office/drawing/2016/5/14/chartex" xmlns:mc="http://schemas.openxmlformats.org/markup-compatibility/2006" xmlns:aink="http://schemas.microsoft.com/office/drawing/2016/ink" xmlns:am3d="http://schemas.microsoft.com/office/drawing/2017/model3d" xmlns:o="urn:schemas-microsoft-com:office:office" xmlns:r="http://schemas.openxmlformats.org/officeDocument/2006/relationships" xmlns:m="http://schemas.openxmlformats.org/officeDocument/2006/math" xmlns:v="urn:schemas-microsoft-com:vml" xmlns:wp14="http://schemas.microsoft.com/office/word/2010/wordprocessingDrawing" xmlns:wp="http://schemas.openxmlformats.org/drawingml/2006/wordprocessingDrawing" xmlns:w10="urn:schemas-microsoft-com:office:word" xmlns:w="http://schemas.openxmlformats.org/wordprocessingml/2006/main" xmlns:w14="http://schemas.microsoft.com/office/word/2010/wordml" xmlns:w15="http://schemas.microsoft.com/office/word/2012/wordml" xmlns:w16cex="http://schemas.microsoft.com/office/word/2018/wordml/cex" xmlns:w16cid="http://schemas.microsoft.com/office/word/2016/wordml/cid" xmlns:w16="http://schemas.microsoft.com/office/word/2018/wordml" xmlns:w16sdtdh="http://schemas.microsoft.com/office/word/2020/wordml/sdtdatahash" xmlns:w16se="http://schemas.microsoft.com/office/word/2015/wordml/symex" xmlns:wpg="http://schemas.microsoft.com/office/word/2010/wordprocessingGroup" xmlns:wpi="http://schemas.microsoft.com/office/word/2010/wordprocessingInk" xmlns:wne="http://schemas.microsoft.com/office/word/2006/wordml" xmlns:wps="http://schemas.microsoft.com/office/word/2010/wordprocessingShape" mc:Ignorable="w14 w15 w16se w16cid w16 w16cex w16sdtdh wp14">
+<w:glossaryDocument xmlns:wpc="http://schemas.microsoft.com/office/word/2010/wordprocessingCanvas" xmlns:cx="http://schemas.microsoft.com/office/drawing/2014/chartex" xmlns:cx1="http://schemas.microsoft.com/office/drawing/2015/9/8/chartex" xmlns:cx2="http://schemas.microsoft.com/office/drawing/2015/10/21/chartex" xmlns:cx3="http://schemas.microsoft.com/office/drawing/2016/5/9/chartex" xmlns:cx4="http://schemas.microsoft.com/office/drawing/2016/5/10/chartex" xmlns:cx5="http://schemas.microsoft.com/office/drawing/2016/5/11/chartex" xmlns:cx6="http://schemas.microsoft.com/office/drawing/2016/5/12/chartex" xmlns:cx7="http://schemas.microsoft.com/office/drawing/2016/5/13/chartex" xmlns:cx8="http://schemas.microsoft.com/office/drawing/2016/5/14/chartex" xmlns:mc="http://schemas.openxmlformats.org/markup-compatibility/2006" xmlns:aink="http://schemas.microsoft.com/office/drawing/2016/ink" xmlns:am3d="http://schemas.microsoft.com/office/drawing/2017/model3d" xmlns:o="urn:schemas-microsoft-com:office:office" xmlns:oel="http://schemas.microsoft.com/office/2019/extlst" xmlns:r="http://schemas.openxmlformats.org/officeDocument/2006/relationships" xmlns:m="http://schemas.openxmlformats.org/officeDocument/2006/math" xmlns:v="urn:schemas-microsoft-com:vml" xmlns:wp14="http://schemas.microsoft.com/office/word/2010/wordprocessingDrawing" xmlns:wp="http://schemas.openxmlformats.org/drawingml/2006/wordprocessingDrawing" xmlns:w10="urn:schemas-microsoft-com:office:word" xmlns:w="http://schemas.openxmlformats.org/wordprocessingml/2006/main" xmlns:w14="http://schemas.microsoft.com/office/word/2010/wordml" xmlns:w15="http://schemas.microsoft.com/office/word/2012/wordml" xmlns:w16cex="http://schemas.microsoft.com/office/word/2018/wordml/cex" xmlns:w16cid="http://schemas.microsoft.com/office/word/2016/wordml/cid" xmlns:w16="http://schemas.microsoft.com/office/word/2018/wordml" xmlns:w16sdtdh="http://schemas.microsoft.com/office/word/2020/wordml/sdtdatahash" xmlns:w16se="http://schemas.microsoft.com/office/word/2015/wordml/symex" xmlns:wpg="http://schemas.microsoft.com/office/word/2010/wordprocessingGroup" xmlns:wpi="http://schemas.microsoft.com/office/word/2010/wordprocessingInk" xmlns:wne="http://schemas.microsoft.com/office/word/2006/wordml" xmlns:wps="http://schemas.microsoft.com/office/word/2010/wordprocessingShape" mc:Ignorable="w14 w15 w16se w16cid w16 w16cex w16sdtdh wp14">
   <w:docParts>
     <w:docPart>
       <w:docPartPr>
@@ -3880,6 +3748,7 @@
   <w:rsids>
     <w:rsidRoot w:val="00C31E2B"/>
     <w:rsid w:val="00416C22"/>
+    <w:rsid w:val="00BB5CE9"/>
     <w:rsid w:val="00C31E2B"/>
   </w:rsids>
   <m:mathPr>
@@ -4367,18 +4236,6 @@
   <w:style w:type="paragraph" w:customStyle="1" w:styleId="F95B372E05D0314394240110EFA16DCF">
     <w:name w:val="F95B372E05D0314394240110EFA16DCF"/>
   </w:style>
-  <w:style w:type="paragraph" w:customStyle="1" w:styleId="49B69F85E9EE8D448D32A40AE87BFE4F">
-    <w:name w:val="49B69F85E9EE8D448D32A40AE87BFE4F"/>
-  </w:style>
-  <w:style w:type="paragraph" w:customStyle="1" w:styleId="1400EF812D7972428FF77D4A290C820C">
-    <w:name w:val="1400EF812D7972428FF77D4A290C820C"/>
-  </w:style>
-  <w:style w:type="paragraph" w:customStyle="1" w:styleId="8C120CF19DB39A449C634FA9E0D42492">
-    <w:name w:val="8C120CF19DB39A449C634FA9E0D42492"/>
-  </w:style>
-  <w:style w:type="paragraph" w:customStyle="1" w:styleId="E451852100E31242BF7B09F92B13623D">
-    <w:name w:val="E451852100E31242BF7B09F92B13623D"/>
-  </w:style>
 </w:styles>
 </file>
 
